--- a/resume/alibb/知识点.docx
+++ b/resume/alibb/知识点.docx
@@ -1380,8 +1380,6 @@
         </w:rPr>
         <w:t>1）常规的布局思维是我定好整体的宽高之后，里面元素的整体尺寸会确定下来，后面才是考虑这个元素的内边距以及边框，如果我已经确定好了大体的布局，再去微调边框而导致了整体布局的崩塌，这显然是不科学的，所以这也是我极力推崇前端布局使用box-sizing：border;的原因。</w:t>
       </w:r>
-      <w:bookmarkStart w:id="0" w:name="_GoBack"/>
-      <w:bookmarkEnd w:id="0"/>
     </w:p>
     <w:p>
       <w:pPr>
@@ -1927,7 +1925,7 @@
         <w:widowControl/>
         <w:suppressLineNumbers w:val="0"/>
         <w:rPr>
-          <w:rStyle w:val="8"/>
+          <w:rStyle w:val="9"/>
           <w:rFonts w:hint="default" w:ascii="Times New Roman" w:hAnsi="Times New Roman" w:cs="Times New Roman"/>
           <w:color w:val="595959" w:themeColor="text1" w:themeTint="A6"/>
           <w:sz w:val="18"/>
@@ -1944,7 +1942,7 @@
       </w:pPr>
       <w:r>
         <w:rPr>
-          <w:rStyle w:val="8"/>
+          <w:rStyle w:val="9"/>
           <w:rFonts w:hint="default" w:ascii="Times New Roman" w:hAnsi="Times New Roman" w:cs="Times New Roman"/>
           <w:color w:val="595959" w:themeColor="text1" w:themeTint="A6"/>
           <w:sz w:val="18"/>
@@ -1979,7 +1977,7 @@
       </w:r>
       <w:r>
         <w:rPr>
-          <w:rStyle w:val="8"/>
+          <w:rStyle w:val="9"/>
           <w:rFonts w:hint="default" w:ascii="Times New Roman" w:hAnsi="Times New Roman" w:cs="Times New Roman"/>
           <w:color w:val="595959" w:themeColor="text1" w:themeTint="A6"/>
           <w:sz w:val="18"/>
@@ -2014,7 +2012,7 @@
       </w:r>
       <w:r>
         <w:rPr>
-          <w:rStyle w:val="8"/>
+          <w:rStyle w:val="9"/>
           <w:rFonts w:hint="default" w:ascii="Times New Roman" w:hAnsi="Times New Roman" w:cs="Times New Roman"/>
           <w:color w:val="595959" w:themeColor="text1" w:themeTint="A6"/>
           <w:sz w:val="18"/>
@@ -2056,7 +2054,7 @@
         <w:widowControl/>
         <w:suppressLineNumbers w:val="0"/>
         <w:rPr>
-          <w:rStyle w:val="8"/>
+          <w:rStyle w:val="9"/>
           <w:rFonts w:hint="default" w:ascii="Times New Roman" w:hAnsi="Times New Roman" w:cs="Times New Roman"/>
           <w:color w:val="595959" w:themeColor="text1" w:themeTint="A6"/>
           <w:sz w:val="18"/>
@@ -2073,7 +2071,7 @@
       </w:pPr>
       <w:r>
         <w:rPr>
-          <w:rStyle w:val="8"/>
+          <w:rStyle w:val="9"/>
           <w:rFonts w:hint="default" w:ascii="Times New Roman" w:hAnsi="Times New Roman" w:cs="Times New Roman"/>
           <w:color w:val="595959" w:themeColor="text1" w:themeTint="A6"/>
           <w:sz w:val="18"/>
@@ -2108,7 +2106,7 @@
       </w:r>
       <w:r>
         <w:rPr>
-          <w:rStyle w:val="8"/>
+          <w:rStyle w:val="9"/>
           <w:rFonts w:hint="default" w:ascii="Times New Roman" w:hAnsi="Times New Roman" w:cs="Times New Roman"/>
           <w:color w:val="595959" w:themeColor="text1" w:themeTint="A6"/>
           <w:sz w:val="18"/>
@@ -2143,7 +2141,7 @@
       </w:r>
       <w:r>
         <w:rPr>
-          <w:rStyle w:val="8"/>
+          <w:rStyle w:val="9"/>
           <w:rFonts w:hint="default" w:ascii="Times New Roman" w:hAnsi="Times New Roman" w:cs="Times New Roman"/>
           <w:color w:val="595959" w:themeColor="text1" w:themeTint="A6"/>
           <w:sz w:val="18"/>
@@ -2201,7 +2199,7 @@
       </w:pPr>
       <w:r>
         <w:rPr>
-          <w:rStyle w:val="8"/>
+          <w:rStyle w:val="9"/>
           <w:rFonts w:hint="default" w:ascii="Times New Roman" w:hAnsi="Times New Roman" w:cs="Times New Roman"/>
           <w:color w:val="595959" w:themeColor="text1" w:themeTint="A6"/>
           <w:sz w:val="18"/>
@@ -2236,7 +2234,7 @@
       </w:r>
       <w:r>
         <w:rPr>
-          <w:rStyle w:val="8"/>
+          <w:rStyle w:val="9"/>
           <w:rFonts w:hint="default" w:ascii="Times New Roman" w:hAnsi="Times New Roman" w:cs="Times New Roman"/>
           <w:color w:val="595959" w:themeColor="text1" w:themeTint="A6"/>
           <w:sz w:val="18"/>
@@ -2271,7 +2269,7 @@
       </w:r>
       <w:r>
         <w:rPr>
-          <w:rStyle w:val="8"/>
+          <w:rStyle w:val="9"/>
           <w:rFonts w:hint="default" w:ascii="Times New Roman" w:hAnsi="Times New Roman" w:cs="Times New Roman"/>
           <w:color w:val="595959" w:themeColor="text1" w:themeTint="A6"/>
           <w:sz w:val="18"/>
@@ -2337,6 +2335,156 @@
         </w:rPr>
         <w:t>弹性flex布局</w:t>
       </w:r>
+    </w:p>
+    <w:p>
+      <w:pPr>
+        <w:numPr>
+          <w:numId w:val="0"/>
+        </w:numPr>
+        <w:rPr>
+          <w:rStyle w:val="9"/>
+          <w:rFonts w:hint="eastAsia" w:ascii="Times New Roman" w:hAnsi="Times New Roman" w:eastAsia="宋体" w:cs="Times New Roman"/>
+          <w:color w:val="595959" w:themeColor="text1" w:themeTint="A6"/>
+          <w:kern w:val="0"/>
+          <w:sz w:val="18"/>
+          <w:szCs w:val="18"/>
+          <w:lang w:val="en-US" w:eastAsia="zh-CN" w:bidi="ar"/>
+          <w14:textFill>
+            <w14:solidFill>
+              <w14:schemeClr w14:val="tx1">
+                <w14:lumMod w14:val="65000"/>
+                <w14:lumOff w14:val="35000"/>
+              </w14:schemeClr>
+            </w14:solidFill>
+          </w14:textFill>
+        </w:rPr>
+      </w:pPr>
+      <w:r>
+        <w:rPr>
+          <w:rStyle w:val="9"/>
+          <w:rFonts w:hint="eastAsia" w:ascii="Times New Roman" w:hAnsi="Times New Roman" w:eastAsia="宋体" w:cs="Times New Roman"/>
+          <w:color w:val="595959" w:themeColor="text1" w:themeTint="A6"/>
+          <w:kern w:val="0"/>
+          <w:sz w:val="18"/>
+          <w:szCs w:val="18"/>
+          <w:lang w:val="en-US" w:eastAsia="zh-CN" w:bidi="ar"/>
+          <w14:textFill>
+            <w14:solidFill>
+              <w14:schemeClr w14:val="tx1">
+                <w14:lumMod w14:val="65000"/>
+                <w14:lumOff w14:val="35000"/>
+              </w14:schemeClr>
+            </w14:solidFill>
+          </w14:textFill>
+        </w:rPr>
+        <w:fldChar w:fldCharType="begin"/>
+      </w:r>
+      <w:r>
+        <w:rPr>
+          <w:rStyle w:val="9"/>
+          <w:rFonts w:hint="eastAsia" w:ascii="Times New Roman" w:hAnsi="Times New Roman" w:eastAsia="宋体" w:cs="Times New Roman"/>
+          <w:color w:val="595959" w:themeColor="text1" w:themeTint="A6"/>
+          <w:kern w:val="0"/>
+          <w:sz w:val="18"/>
+          <w:szCs w:val="18"/>
+          <w:lang w:val="en-US" w:eastAsia="zh-CN" w:bidi="ar"/>
+          <w14:textFill>
+            <w14:solidFill>
+              <w14:schemeClr w14:val="tx1">
+                <w14:lumMod w14:val="65000"/>
+                <w14:lumOff w14:val="35000"/>
+              </w14:schemeClr>
+            </w14:solidFill>
+          </w14:textFill>
+        </w:rPr>
+        <w:instrText xml:space="preserve"> HYPERLINK "http://www.ruanyifeng.com/blog/2015/07/flex-grammar.html" </w:instrText>
+      </w:r>
+      <w:r>
+        <w:rPr>
+          <w:rStyle w:val="9"/>
+          <w:rFonts w:hint="eastAsia" w:ascii="Times New Roman" w:hAnsi="Times New Roman" w:eastAsia="宋体" w:cs="Times New Roman"/>
+          <w:color w:val="595959" w:themeColor="text1" w:themeTint="A6"/>
+          <w:kern w:val="0"/>
+          <w:sz w:val="18"/>
+          <w:szCs w:val="18"/>
+          <w:lang w:val="en-US" w:eastAsia="zh-CN" w:bidi="ar"/>
+          <w14:textFill>
+            <w14:solidFill>
+              <w14:schemeClr w14:val="tx1">
+                <w14:lumMod w14:val="65000"/>
+                <w14:lumOff w14:val="35000"/>
+              </w14:schemeClr>
+            </w14:solidFill>
+          </w14:textFill>
+        </w:rPr>
+        <w:fldChar w:fldCharType="separate"/>
+      </w:r>
+      <w:r>
+        <w:rPr>
+          <w:rStyle w:val="8"/>
+          <w:rFonts w:hint="eastAsia" w:ascii="Times New Roman" w:hAnsi="Times New Roman" w:eastAsia="宋体" w:cs="Times New Roman"/>
+          <w:color w:val="595959" w:themeColor="text1" w:themeTint="A6"/>
+          <w:kern w:val="0"/>
+          <w:sz w:val="18"/>
+          <w:szCs w:val="18"/>
+          <w:lang w:val="en-US" w:eastAsia="zh-CN" w:bidi="ar"/>
+          <w14:textFill>
+            <w14:solidFill>
+              <w14:schemeClr w14:val="tx1">
+                <w14:lumMod w14:val="65000"/>
+                <w14:lumOff w14:val="35000"/>
+              </w14:schemeClr>
+            </w14:solidFill>
+          </w14:textFill>
+        </w:rPr>
+        <w:t>http://www.ruanyifeng.com/blog/2015/07/flex-grammar.html</w:t>
+      </w:r>
+      <w:r>
+        <w:rPr>
+          <w:rStyle w:val="9"/>
+          <w:rFonts w:hint="eastAsia" w:ascii="Times New Roman" w:hAnsi="Times New Roman" w:eastAsia="宋体" w:cs="Times New Roman"/>
+          <w:color w:val="595959" w:themeColor="text1" w:themeTint="A6"/>
+          <w:kern w:val="0"/>
+          <w:sz w:val="18"/>
+          <w:szCs w:val="18"/>
+          <w:lang w:val="en-US" w:eastAsia="zh-CN" w:bidi="ar"/>
+          <w14:textFill>
+            <w14:solidFill>
+              <w14:schemeClr w14:val="tx1">
+                <w14:lumMod w14:val="65000"/>
+                <w14:lumOff w14:val="35000"/>
+              </w14:schemeClr>
+            </w14:solidFill>
+          </w14:textFill>
+        </w:rPr>
+        <w:fldChar w:fldCharType="end"/>
+      </w:r>
+    </w:p>
+    <w:p>
+      <w:pPr>
+        <w:numPr>
+          <w:numId w:val="0"/>
+        </w:numPr>
+        <w:rPr>
+          <w:rStyle w:val="9"/>
+          <w:rFonts w:hint="eastAsia" w:ascii="Times New Roman" w:hAnsi="Times New Roman" w:eastAsia="宋体" w:cs="Times New Roman"/>
+          <w:color w:val="595959" w:themeColor="text1" w:themeTint="A6"/>
+          <w:kern w:val="0"/>
+          <w:sz w:val="18"/>
+          <w:szCs w:val="18"/>
+          <w:lang w:val="en-US" w:eastAsia="zh-CN" w:bidi="ar"/>
+          <w14:textFill>
+            <w14:solidFill>
+              <w14:schemeClr w14:val="tx1">
+                <w14:lumMod w14:val="65000"/>
+                <w14:lumOff w14:val="35000"/>
+              </w14:schemeClr>
+            </w14:solidFill>
+          </w14:textFill>
+        </w:rPr>
+      </w:pPr>
+      <w:bookmarkStart w:id="0" w:name="_GoBack"/>
+      <w:bookmarkEnd w:id="0"/>
     </w:p>
     <w:p>
       <w:pPr>
@@ -4029,7 +4177,7 @@
     <w:semiHidden/>
     <w:uiPriority w:val="0"/>
   </w:style>
-  <w:style w:type="table" w:default="1" w:styleId="9">
+  <w:style w:type="table" w:default="1" w:styleId="10">
     <w:name w:val="Normal Table"/>
     <w:semiHidden/>
     <w:uiPriority w:val="0"/>
@@ -4101,6 +4249,15 @@
     </w:rPr>
   </w:style>
   <w:style w:type="character" w:styleId="8">
+    <w:name w:val="Hyperlink"/>
+    <w:basedOn w:val="6"/>
+    <w:uiPriority w:val="0"/>
+    <w:rPr>
+      <w:color w:val="0000FF"/>
+      <w:u w:val="single"/>
+    </w:rPr>
+  </w:style>
+  <w:style w:type="character" w:styleId="9">
     <w:name w:val="HTML Code"/>
     <w:basedOn w:val="6"/>
     <w:uiPriority w:val="0"/>
